--- a/Recuperatorio/TP4 - Daniel Vizgarra Livon - Lab_Prog2/cosas/TRABAJO PRACTICO N4-Vizgarra Daniel.docx
+++ b/Recuperatorio/TP4 - Daniel Vizgarra Livon - Lab_Prog2/cosas/TRABAJO PRACTICO N4-Vizgarra Daniel.docx
@@ -24,6 +24,10 @@
     <w:p/>
     <w:p>
       <w:r>
+        <w:rPr>
+          <w:noProof/>
+          <w:lang w:eastAsia="es-AR"/>
+        </w:rPr>
         <w:drawing>
           <wp:inline distT="0" distB="0" distL="0" distR="0" wp14:anchorId="5B813EEC" wp14:editId="3B99B0DB">
             <wp:extent cx="5400040" cy="2313305"/>
@@ -114,7 +118,16 @@
         <w:t>formulario</w:t>
       </w:r>
       <w:r>
-        <w:t xml:space="preserve"> va instanciar un objeto de tipo Negocio, este va a cargar los datos Clientes y Productos en sus listas desde la base de datos.</w:t>
+        <w:t xml:space="preserve"> va instanciar un objeto de tipo </w:t>
+      </w:r>
+      <w:r>
+        <w:rPr>
+          <w:i/>
+        </w:rPr>
+        <w:t>Negocio</w:t>
+      </w:r>
+      <w:r>
+        <w:t>, este va a cargar los datos Clientes y Productos en sus listas desde la base de datos.</w:t>
       </w:r>
     </w:p>
     <w:p>
@@ -181,13 +194,7 @@
         <w:rPr>
           <w:b/>
         </w:rPr>
-        <w:t xml:space="preserve"> desplegable </w:t>
-      </w:r>
-      <w:r>
-        <w:rPr>
-          <w:b/>
-        </w:rPr>
-        <w:t>Artículo</w:t>
+        <w:t xml:space="preserve"> desplegable Artículo</w:t>
       </w:r>
       <w:r>
         <w:t>:</w:t>
@@ -196,13 +203,7 @@
         <w:t xml:space="preserve"> </w:t>
       </w:r>
       <w:r>
-        <w:t xml:space="preserve">Permite elegir un </w:t>
-      </w:r>
-      <w:r>
-        <w:t>producto</w:t>
-      </w:r>
-      <w:r>
-        <w:t xml:space="preserve"> de la base de datos.</w:t>
+        <w:t>Permite elegir un producto de la base de datos.</w:t>
       </w:r>
     </w:p>
     <w:p>
@@ -264,10 +265,13 @@
         <w:t>Botón “Ok”:</w:t>
       </w:r>
       <w:r>
-        <w:t xml:space="preserve"> Va generara una Factura con los datos de la Orden de compra. La mostrará mediante el Formulario “FrmFactura</w:t>
-      </w:r>
-      <w:r>
-        <w:t>”</w:t>
+        <w:t xml:space="preserve"> Va generara una Factura con los datos de la Orden de compra. La mostrará mediante el Formulario </w:t>
+      </w:r>
+      <w:r>
+        <w:rPr>
+          <w:i/>
+        </w:rPr>
+        <w:t>FrmFactura</w:t>
       </w:r>
       <w:r>
         <w:t>.</w:t>
@@ -316,7 +320,16 @@
         <w:t xml:space="preserve"> Permite</w:t>
       </w:r>
       <w:r>
-        <w:t xml:space="preserve"> crear un artículo ingresando sus datos en los Textbox y se guardará en la Base de Datos</w:t>
+        <w:t xml:space="preserve"> crear un artículo ingresando sus datos en los </w:t>
+      </w:r>
+      <w:r>
+        <w:rPr>
+          <w:i/>
+        </w:rPr>
+        <w:t>Textbox</w:t>
+      </w:r>
+      <w:r>
+        <w:t xml:space="preserve"> y se guardará en la Base de Datos</w:t>
       </w:r>
       <w:r>
         <w:t>.</w:t>
@@ -334,25 +347,7 @@
         <w:rPr>
           <w:b/>
         </w:rPr>
-        <w:t>Botón “</w:t>
-      </w:r>
-      <w:r>
-        <w:rPr>
-          <w:b/>
-        </w:rPr>
-        <w:t>Modificar</w:t>
-      </w:r>
-      <w:r>
-        <w:rPr>
-          <w:b/>
-        </w:rPr>
-        <w:t>”:</w:t>
-      </w:r>
-      <w:r>
-        <w:rPr>
-          <w:b/>
-        </w:rPr>
-        <w:t xml:space="preserve"> </w:t>
+        <w:t xml:space="preserve">Botón “Modificar”: </w:t>
       </w:r>
       <w:r>
         <w:t>Permite modificar un artículo ya existente (seleccionado del “</w:t>
@@ -361,13 +356,7 @@
         <w:t>Menú</w:t>
       </w:r>
       <w:r>
-        <w:t xml:space="preserve"> desplegable Artículo</w:t>
-      </w:r>
-      <w:r>
-        <w:t xml:space="preserve">”) </w:t>
-      </w:r>
-      <w:r>
-        <w:t>y se guardará en la Base de Datos</w:t>
+        <w:t xml:space="preserve"> desplegable Artículo”) y se guardará en la Base de Datos</w:t>
       </w:r>
       <w:r>
         <w:t>.</w:t>
@@ -385,31 +374,13 @@
         <w:rPr>
           <w:b/>
         </w:rPr>
-        <w:t>Botón “</w:t>
-      </w:r>
-      <w:r>
-        <w:rPr>
-          <w:b/>
-        </w:rPr>
-        <w:t>Borrar</w:t>
-      </w:r>
-      <w:r>
-        <w:rPr>
-          <w:b/>
-        </w:rPr>
-        <w:t>”:</w:t>
+        <w:t>Botón “Borrar”:</w:t>
       </w:r>
       <w:r>
         <w:t xml:space="preserve"> </w:t>
       </w:r>
       <w:r>
-        <w:t xml:space="preserve">Permite </w:t>
-      </w:r>
-      <w:r>
-        <w:t>borr</w:t>
-      </w:r>
-      <w:r>
-        <w:t>ar un artículo ya existente (seleccionado del “</w:t>
+        <w:t>Permite borrar un artículo ya existente (seleccionado del “</w:t>
       </w:r>
       <w:r>
         <w:t>Menú</w:t>
@@ -443,14 +414,7 @@
           <w:b/>
           <w:u w:val="single"/>
         </w:rPr>
-        <w:t>Factura</w:t>
-      </w:r>
-      <w:r>
-        <w:rPr>
-          <w:b/>
-          <w:u w:val="single"/>
-        </w:rPr>
-        <w:t>:</w:t>
+        <w:t>Factura:</w:t>
       </w:r>
     </w:p>
     <w:p>
@@ -473,6 +437,10 @@
         </w:rPr>
       </w:pPr>
       <w:r>
+        <w:rPr>
+          <w:noProof/>
+          <w:lang w:eastAsia="es-AR"/>
+        </w:rPr>
         <w:drawing>
           <wp:inline distT="0" distB="0" distL="0" distR="0" wp14:anchorId="1EB78AE5" wp14:editId="025833B5">
             <wp:extent cx="3938240" cy="4002955"/>
@@ -536,13 +504,26 @@
     </w:p>
     <w:p>
       <w:r>
-        <w:t xml:space="preserve">Las 3 opciones utilizan </w:t>
-      </w:r>
-      <w:r>
-        <w:t>este</w:t>
-      </w:r>
-      <w:r>
-        <w:t xml:space="preserve"> mismo form. Para ello se emplea un enumerado </w:t>
+        <w:t xml:space="preserve">Las 3 opciones utilizan este mismo </w:t>
+      </w:r>
+      <w:proofErr w:type="spellStart"/>
+      <w:r>
+        <w:t>form</w:t>
+      </w:r>
+      <w:proofErr w:type="spellEnd"/>
+      <w:r>
+        <w:t xml:space="preserve">, </w:t>
+      </w:r>
+      <w:proofErr w:type="spellStart"/>
+      <w:r>
+        <w:rPr>
+          <w:i/>
+        </w:rPr>
+        <w:t>FrmAbmProductos</w:t>
+      </w:r>
+      <w:proofErr w:type="spellEnd"/>
+      <w:r>
+        <w:t xml:space="preserve">. Para ello se emplea un enumerado </w:t>
       </w:r>
       <w:r>
         <w:t>que representa</w:t>
@@ -556,11 +537,19 @@
       <w:r>
         <w:t xml:space="preserve"> mediante un </w:t>
       </w:r>
+      <w:proofErr w:type="spellStart"/>
       <w:r>
         <w:rPr>
           <w:i/>
         </w:rPr>
-        <w:t xml:space="preserve">“switch” </w:t>
+        <w:t>switch</w:t>
+      </w:r>
+      <w:proofErr w:type="spellEnd"/>
+      <w:r>
+        <w:rPr>
+          <w:i/>
+        </w:rPr>
+        <w:t xml:space="preserve"> </w:t>
       </w:r>
       <w:r>
         <w:t>modera</w:t>
@@ -575,25 +564,37 @@
         <w:t>Creación</w:t>
       </w:r>
       <w:r>
-        <w:t xml:space="preserve">” no va mostrar el comboBox de selección de artículo ya q no es necesario, mientras que para las otras dos opciones, </w:t>
+        <w:t xml:space="preserve">” no va mostrar el </w:t>
+      </w:r>
+      <w:r>
+        <w:rPr>
+          <w:i/>
+        </w:rPr>
+        <w:t>comboBox</w:t>
+      </w:r>
+      <w:r>
+        <w:t xml:space="preserve"> de selección de artículo ya q no es necesario, mientras que para las otras dos opciones, </w:t>
       </w:r>
       <w:r>
         <w:t>sí</w:t>
       </w:r>
       <w:r>
-        <w:t xml:space="preserve">. Así mismo, los textBox en la opción </w:t>
-      </w:r>
-      <w:r>
-        <w:t>“</w:t>
+        <w:t xml:space="preserve">. Así mismo, los </w:t>
+      </w:r>
+      <w:r>
+        <w:rPr>
+          <w:i/>
+        </w:rPr>
+        <w:t>textBox</w:t>
+      </w:r>
+      <w:r>
+        <w:t xml:space="preserve"> en la opción “</w:t>
       </w:r>
       <w:r>
         <w:t>Creación</w:t>
       </w:r>
       <w:r>
-        <w:t>”</w:t>
-      </w:r>
-      <w:r>
-        <w:t xml:space="preserve"> aparecen </w:t>
+        <w:t xml:space="preserve">” aparecen </w:t>
       </w:r>
       <w:r>
         <w:t>vacíos</w:t>
@@ -607,6 +608,10 @@
         <w:jc w:val="center"/>
       </w:pPr>
       <w:r>
+        <w:rPr>
+          <w:noProof/>
+          <w:lang w:eastAsia="es-AR"/>
+        </w:rPr>
         <w:drawing>
           <wp:inline distT="0" distB="0" distL="0" distR="0" wp14:anchorId="34C025DC" wp14:editId="4A792996">
             <wp:extent cx="1653999" cy="1781972"/>
@@ -651,6 +656,10 @@
         </w:drawing>
       </w:r>
       <w:r>
+        <w:rPr>
+          <w:noProof/>
+          <w:lang w:eastAsia="es-AR"/>
+        </w:rPr>
         <w:drawing>
           <wp:inline distT="0" distB="0" distL="0" distR="0" wp14:anchorId="2DDB345F" wp14:editId="16DEB155">
             <wp:extent cx="1673847" cy="1846053"/>
@@ -688,6 +697,10 @@
         </w:drawing>
       </w:r>
       <w:r>
+        <w:rPr>
+          <w:noProof/>
+          <w:lang w:eastAsia="es-AR"/>
+        </w:rPr>
         <w:drawing>
           <wp:inline distT="0" distB="0" distL="0" distR="0" wp14:anchorId="45F96AD8" wp14:editId="58C45333">
             <wp:extent cx="1688376" cy="1846232"/>
@@ -759,19 +772,13 @@
         <w:t>”:</w:t>
       </w:r>
       <w:r>
-        <w:t xml:space="preserve"> </w:t>
-      </w:r>
-      <w:r>
-        <w:t xml:space="preserve">Cierra el formulario y vuelve </w:t>
+        <w:t xml:space="preserve"> Cierra el formulario y vuelve </w:t>
       </w:r>
       <w:r>
         <w:t>al</w:t>
       </w:r>
       <w:r>
-        <w:t xml:space="preserve"> menú principal</w:t>
-      </w:r>
-      <w:r>
-        <w:t>.</w:t>
+        <w:t xml:space="preserve"> menú principal.</w:t>
       </w:r>
     </w:p>
     <w:p>
@@ -786,14 +793,46 @@
         <w:rPr>
           <w:b/>
         </w:rPr>
+        <w:lastRenderedPageBreak/>
         <w:t>Botón “Aceptar”:</w:t>
       </w:r>
       <w:r>
-        <w:t xml:space="preserve"> Nuevamente se emplea el “mode” o enumerado “EAccionABM” para moderar su funcionamiento. Dependiendo del caso, realizará una operación de tipo </w:t>
-      </w:r>
-      <w:r>
-        <w:lastRenderedPageBreak/>
-        <w:t>Insert, Update o Delete en la Base de Datos, para luego actualizar las listas en el sistema.</w:t>
+        <w:t xml:space="preserve"> Nuevamente se emplea el “</w:t>
+      </w:r>
+      <w:proofErr w:type="spellStart"/>
+      <w:r>
+        <w:t>mode</w:t>
+      </w:r>
+      <w:proofErr w:type="spellEnd"/>
+      <w:r>
+        <w:t xml:space="preserve">” o enumerado </w:t>
+      </w:r>
+      <w:r>
+        <w:rPr>
+          <w:i/>
+        </w:rPr>
+        <w:t>EAccionABM</w:t>
+      </w:r>
+      <w:r>
+        <w:t xml:space="preserve"> para moderar su funcionamiento. Dependiendo del caso, realizará una operación de tipo </w:t>
+      </w:r>
+      <w:r>
+        <w:rPr>
+          <w:i/>
+        </w:rPr>
+        <w:t xml:space="preserve">Insert, Update </w:t>
+      </w:r>
+      <w:r>
+        <w:t>o</w:t>
+      </w:r>
+      <w:r>
+        <w:rPr>
+          <w:i/>
+        </w:rPr>
+        <w:t xml:space="preserve"> Delete</w:t>
+      </w:r>
+      <w:r>
+        <w:t xml:space="preserve"> en la Base de Datos, para luego actualizar las listas en el sistema.</w:t>
       </w:r>
     </w:p>
     <w:p>
@@ -817,17 +856,47 @@
     </w:p>
     <w:p>
       <w:r>
-        <w:t>Excepciones: Proyecto que contiene las distintas excepciones para manejar el proyecto.</w:t>
-      </w:r>
-    </w:p>
-    <w:p>
-      <w:r>
-        <w:t>Test Unitarios: Proyecto Unitest que pruebas funcionalidades pequeñas del sistema.</w:t>
-      </w:r>
-    </w:p>
-    <w:p>
-      <w:r>
-        <w:t>Base de Datos: Proyecto Persistencia de datos.</w:t>
+        <w:rPr>
+          <w:b/>
+          <w:u w:val="single"/>
+        </w:rPr>
+        <w:t>Excepciones</w:t>
+      </w:r>
+      <w:r>
+        <w:t>: Proyecto que contiene las distintas excepciones para manejar el proyecto.</w:t>
+      </w:r>
+    </w:p>
+    <w:p>
+      <w:r>
+        <w:rPr>
+          <w:b/>
+          <w:u w:val="single"/>
+        </w:rPr>
+        <w:t>Test Unitarios</w:t>
+      </w:r>
+      <w:r>
+        <w:t xml:space="preserve">: Proyecto </w:t>
+      </w:r>
+      <w:r>
+        <w:rPr>
+          <w:i/>
+        </w:rPr>
+        <w:t>Unitest</w:t>
+      </w:r>
+      <w:r>
+        <w:t xml:space="preserve"> que pruebas funcionalidades pequeñas del sistema.</w:t>
+      </w:r>
+    </w:p>
+    <w:p>
+      <w:r>
+        <w:rPr>
+          <w:b/>
+          <w:u w:val="single"/>
+        </w:rPr>
+        <w:t>Base de Datos</w:t>
+      </w:r>
+      <w:r>
+        <w:t>: Proyecto Persistencia de datos.</w:t>
       </w:r>
     </w:p>
     <w:p>
@@ -839,7 +908,13 @@
         </w:numPr>
       </w:pPr>
       <w:r>
-        <w:t>DatabaseConnection: posee el método estático de orden try/catch/final</w:t>
+        <w:rPr>
+          <w:b/>
+        </w:rPr>
+        <w:t>DatabaseConnection</w:t>
+      </w:r>
+      <w:r>
+        <w:t>: posee el método estático de orden try/catch/final</w:t>
       </w:r>
       <w:r>
         <w:t>l</w:t>
@@ -857,18 +932,35 @@
         </w:numPr>
       </w:pPr>
       <w:r>
-        <w:t xml:space="preserve">ProductosDB: Posee 4 métodos estáticos </w:t>
-      </w:r>
-      <w:r>
+        <w:rPr>
+          <w:b/>
+          <w:i/>
+        </w:rPr>
+        <w:t>ProductosDB</w:t>
+      </w:r>
+      <w:r>
+        <w:t xml:space="preserve">: Posee 4 métodos estáticos </w:t>
+      </w:r>
+      <w:r>
+        <w:rPr>
+          <w:i/>
+        </w:rPr>
         <w:t>Insert,Update, Delete y Selec</w:t>
       </w:r>
       <w:r>
+        <w:rPr>
+          <w:i/>
+        </w:rPr>
         <w:t>t</w:t>
       </w:r>
-      <w:bookmarkStart w:id="0" w:name="_GoBack"/>
-      <w:bookmarkEnd w:id="0"/>
-      <w:r>
-        <w:t>All para cargar los datos al sistema y realizar operaciones según su moderador</w:t>
+      <w:r>
+        <w:rPr>
+          <w:i/>
+        </w:rPr>
+        <w:t>All</w:t>
+      </w:r>
+      <w:r>
+        <w:t xml:space="preserve"> para cargar los datos al sistema y realizar operaciones según su moderador</w:t>
       </w:r>
     </w:p>
     <w:p>
@@ -880,7 +972,14 @@
         </w:numPr>
       </w:pPr>
       <w:r>
-        <w:t>ClientesDB:</w:t>
+        <w:rPr>
+          <w:b/>
+          <w:i/>
+        </w:rPr>
+        <w:t>ClientesDB</w:t>
+      </w:r>
+      <w:r>
+        <w:t>:</w:t>
       </w:r>
       <w:r>
         <w:t xml:space="preserve"> </w:t>
@@ -901,33 +1000,104 @@
         </w:numPr>
       </w:pPr>
       <w:r>
+        <w:rPr>
+          <w:b/>
+          <w:i/>
+        </w:rPr>
         <w:t>Moderador</w:t>
       </w:r>
       <w:r>
         <w:t>: Posee</w:t>
       </w:r>
       <w:r>
-        <w:t xml:space="preserve"> un método estático para moderar según el enumerado EAccionABM que tipo acción realizar.</w:t>
-      </w:r>
-    </w:p>
-    <w:p>
-      <w:r>
-        <w:t>Hilos, Eventos y delegados:</w:t>
-      </w:r>
-      <w:r>
-        <w:t xml:space="preserve"> </w:t>
-      </w:r>
-    </w:p>
-    <w:p>
-      <w:pPr>
-        <w:jc w:val="center"/>
-      </w:pPr>
-      <w:r>
+        <w:t xml:space="preserve"> un método estático para moderar según el enumerado </w:t>
+      </w:r>
+      <w:r>
+        <w:rPr>
+          <w:i/>
+        </w:rPr>
+        <w:t>EAccionABM</w:t>
+      </w:r>
+      <w:r>
+        <w:t xml:space="preserve"> que tipo acción realizar.</w:t>
+      </w:r>
+    </w:p>
+    <w:p>
+      <w:r>
+        <w:rPr>
+          <w:b/>
+          <w:u w:val="single"/>
+        </w:rPr>
+        <w:t>Interfaces:</w:t>
+      </w:r>
+      <w:r>
+        <w:t xml:space="preserve"> E</w:t>
+      </w:r>
+      <w:r>
+        <w:t>sta declarada e</w:t>
+      </w:r>
+      <w:r>
+        <w:t xml:space="preserve">n la clase </w:t>
+      </w:r>
+      <w:r>
+        <w:rPr>
+          <w:i/>
+        </w:rPr>
+        <w:t>IGuardarFC</w:t>
+      </w:r>
+      <w:r>
+        <w:t xml:space="preserve"> del proyecto </w:t>
+      </w:r>
+      <w:r>
+        <w:rPr>
+          <w:i/>
+        </w:rPr>
+        <w:t>Comun</w:t>
+      </w:r>
+      <w:r>
+        <w:t xml:space="preserve">. </w:t>
+      </w:r>
+    </w:p>
+    <w:p>
+      <w:pPr>
+        <w:rPr>
+          <w:b/>
+          <w:u w:val="single"/>
+        </w:rPr>
+      </w:pPr>
+      <w:r>
+        <w:t xml:space="preserve">Luego en el formulario </w:t>
+      </w:r>
+      <w:r>
+        <w:rPr>
+          <w:i/>
+        </w:rPr>
+        <w:t>frmFactura</w:t>
+      </w:r>
+      <w:r>
+        <w:t>, se implementa la interface</w:t>
+      </w:r>
+      <w:r>
+        <w:t xml:space="preserve"> de forma explícita para realizar el guardado del extracto. </w:t>
+      </w:r>
+    </w:p>
+    <w:p>
+      <w:pPr>
+        <w:rPr>
+          <w:b/>
+          <w:u w:val="single"/>
+        </w:rPr>
+      </w:pPr>
+      <w:r>
+        <w:rPr>
+          <w:b/>
+          <w:u w:val="single"/>
+        </w:rPr>
         <w:drawing>
-          <wp:inline distT="0" distB="0" distL="0" distR="0" wp14:anchorId="5BE942CE" wp14:editId="1919FBC7">
-            <wp:extent cx="4220164" cy="304843"/>
-            <wp:effectExtent l="0" t="0" r="0" b="0"/>
-            <wp:docPr id="6" name="Imagen 6"/>
+          <wp:inline distT="0" distB="0" distL="0" distR="0" wp14:anchorId="3DFB8D7C" wp14:editId="76324DBE">
+            <wp:extent cx="3019846" cy="152421"/>
+            <wp:effectExtent l="0" t="0" r="9525" b="0"/>
+            <wp:docPr id="11" name="Imagen 11"/>
             <wp:cNvGraphicFramePr>
               <a:graphicFrameLocks xmlns:a="http://schemas.openxmlformats.org/drawingml/2006/main" noChangeAspect="1"/>
             </wp:cNvGraphicFramePr>
@@ -947,7 +1117,7 @@
                   <pic:spPr>
                     <a:xfrm>
                       <a:off x="0" y="0"/>
-                      <a:ext cx="4220164" cy="304843"/>
+                      <a:ext cx="3019846" cy="152421"/>
                     </a:xfrm>
                     <a:prstGeom prst="rect">
                       <a:avLst/>
@@ -961,59 +1131,22 @@
       </w:r>
     </w:p>
     <w:p>
-      <w:r>
-        <w:t>Mediante el “DelegadoModerador” y su evento correspondiente se realizan las tareas de modificación ABM de la BD.</w:t>
-      </w:r>
-    </w:p>
-    <w:p>
-      <w:r>
-        <w:t xml:space="preserve">Métodos de Extensión: </w:t>
-      </w:r>
-      <w:r>
-        <w:t xml:space="preserve">Se calcula el monto final de una venta y  luego se retorna un string formateado con la siguiente </w:t>
-      </w:r>
-      <w:r>
-        <w:t>sintaxis</w:t>
-      </w:r>
-      <w:r>
-        <w:t xml:space="preserve">. </w:t>
-      </w:r>
-      <w:r>
-        <w:t>"{0:0.00}$"</w:t>
-      </w:r>
-      <w:r>
-        <w:t>.</w:t>
-      </w:r>
-    </w:p>
-    <w:p>
-      <w:r>
-        <w:t xml:space="preserve">Serialización: </w:t>
-      </w:r>
-      <w:r>
-        <w:t xml:space="preserve">Serializador posee un método para serializar un objeto y guardarlo en la ruta que se le </w:t>
-      </w:r>
-      <w:r>
-        <w:t>especifique</w:t>
-      </w:r>
-      <w:r>
-        <w:t xml:space="preserve">. </w:t>
-      </w:r>
-    </w:p>
-    <w:p>
-      <w:r>
-        <w:t>Generics:</w:t>
-      </w:r>
-      <w:r>
-        <w:t xml:space="preserve"> Utilizado para especificar en la clase Serializador que objeto &lt;T&gt; se puede serializar o deserializar, siguiendo la restricción:</w:t>
-      </w:r>
-    </w:p>
-    <w:p>
-      <w:r>
+      <w:pPr>
+        <w:rPr>
+          <w:b/>
+          <w:u w:val="single"/>
+        </w:rPr>
+      </w:pPr>
+      <w:r>
+        <w:rPr>
+          <w:b/>
+          <w:u w:val="single"/>
+        </w:rPr>
         <w:drawing>
-          <wp:inline distT="0" distB="0" distL="0" distR="0" wp14:anchorId="3685D549" wp14:editId="0138CF4F">
-            <wp:extent cx="2172003" cy="228632"/>
-            <wp:effectExtent l="0" t="0" r="0" b="0"/>
-            <wp:docPr id="7" name="Imagen 7"/>
+          <wp:inline distT="0" distB="0" distL="0" distR="0" wp14:anchorId="49B85454" wp14:editId="18391BFB">
+            <wp:extent cx="4591691" cy="1362265"/>
+            <wp:effectExtent l="0" t="0" r="0" b="9525"/>
+            <wp:docPr id="12" name="Imagen 12"/>
             <wp:cNvGraphicFramePr>
               <a:graphicFrameLocks xmlns:a="http://schemas.openxmlformats.org/drawingml/2006/main" noChangeAspect="1"/>
             </wp:cNvGraphicFramePr>
@@ -1033,6 +1166,332 @@
                   <pic:spPr>
                     <a:xfrm>
                       <a:off x="0" y="0"/>
+                      <a:ext cx="4591691" cy="1362265"/>
+                    </a:xfrm>
+                    <a:prstGeom prst="rect">
+                      <a:avLst/>
+                    </a:prstGeom>
+                  </pic:spPr>
+                </pic:pic>
+              </a:graphicData>
+            </a:graphic>
+          </wp:inline>
+        </w:drawing>
+      </w:r>
+    </w:p>
+    <w:p>
+      <w:r>
+        <w:rPr>
+          <w:b/>
+          <w:u w:val="single"/>
+        </w:rPr>
+        <w:t>Hilos:</w:t>
+      </w:r>
+      <w:r>
+        <w:t xml:space="preserve"> En el formulario </w:t>
+      </w:r>
+      <w:r>
+        <w:rPr>
+          <w:i/>
+        </w:rPr>
+        <w:t>frmFactura</w:t>
+      </w:r>
+      <w:r>
+        <w:t xml:space="preserve">, se utiliza un nuevo hilo para ejecutar un el método </w:t>
+      </w:r>
+      <w:proofErr w:type="gramStart"/>
+      <w:r>
+        <w:rPr>
+          <w:i/>
+        </w:rPr>
+        <w:t>GuardarFC</w:t>
+      </w:r>
+      <w:r>
+        <w:t>(</w:t>
+      </w:r>
+      <w:proofErr w:type="gramEnd"/>
+      <w:r>
+        <w:t xml:space="preserve">). </w:t>
+      </w:r>
+      <w:r>
+        <w:rPr>
+          <w:b/>
+        </w:rPr>
+        <w:t xml:space="preserve">Aclaración: </w:t>
+      </w:r>
+      <w:r>
+        <w:t>No finalizo de forma manual el hilo, ya que este termina al guardar el .txt de forma natural.</w:t>
+      </w:r>
+    </w:p>
+    <w:p>
+      <w:pPr>
+        <w:rPr>
+          <w:b/>
+          <w:color w:val="FF0000"/>
+          <w:u w:val="single"/>
+        </w:rPr>
+      </w:pPr>
+      <w:r>
+        <w:rPr>
+          <w:b/>
+          <w:color w:val="FF0000"/>
+          <w:u w:val="single"/>
+        </w:rPr>
+        <w:drawing>
+          <wp:inline distT="0" distB="0" distL="0" distR="0" wp14:anchorId="6EEDAFE1" wp14:editId="0CF13F10">
+            <wp:extent cx="2981741" cy="304843"/>
+            <wp:effectExtent l="0" t="0" r="0" b="0"/>
+            <wp:docPr id="9" name="Imagen 9"/>
+            <wp:cNvGraphicFramePr>
+              <a:graphicFrameLocks xmlns:a="http://schemas.openxmlformats.org/drawingml/2006/main" noChangeAspect="1"/>
+            </wp:cNvGraphicFramePr>
+            <a:graphic xmlns:a="http://schemas.openxmlformats.org/drawingml/2006/main">
+              <a:graphicData uri="http://schemas.openxmlformats.org/drawingml/2006/picture">
+                <pic:pic xmlns:pic="http://schemas.openxmlformats.org/drawingml/2006/picture">
+                  <pic:nvPicPr>
+                    <pic:cNvPr id="1" name=""/>
+                    <pic:cNvPicPr/>
+                  </pic:nvPicPr>
+                  <pic:blipFill>
+                    <a:blip r:embed="rId12"/>
+                    <a:stretch>
+                      <a:fillRect/>
+                    </a:stretch>
+                  </pic:blipFill>
+                  <pic:spPr>
+                    <a:xfrm>
+                      <a:off x="0" y="0"/>
+                      <a:ext cx="2981741" cy="304843"/>
+                    </a:xfrm>
+                    <a:prstGeom prst="rect">
+                      <a:avLst/>
+                    </a:prstGeom>
+                  </pic:spPr>
+                </pic:pic>
+              </a:graphicData>
+            </a:graphic>
+          </wp:inline>
+        </w:drawing>
+      </w:r>
+    </w:p>
+    <w:p>
+      <w:r>
+        <w:rPr>
+          <w:b/>
+          <w:u w:val="single"/>
+        </w:rPr>
+        <w:t>Eventos y delegados:</w:t>
+      </w:r>
+      <w:r>
+        <w:rPr>
+          <w:b/>
+          <w:u w:val="single"/>
+        </w:rPr>
+        <w:t xml:space="preserve"> </w:t>
+      </w:r>
+      <w:r>
+        <w:t xml:space="preserve">Mediante el </w:t>
+      </w:r>
+      <w:r>
+        <w:rPr>
+          <w:i/>
+        </w:rPr>
+        <w:t>DelegadoModerador</w:t>
+      </w:r>
+      <w:r>
+        <w:t xml:space="preserve"> y su evento correspondiente se realizan las tareas de modificación ABM de la BD.</w:t>
+      </w:r>
+    </w:p>
+    <w:p>
+      <w:pPr>
+        <w:jc w:val="center"/>
+      </w:pPr>
+      <w:r>
+        <w:rPr>
+          <w:noProof/>
+          <w:lang w:eastAsia="es-AR"/>
+        </w:rPr>
+        <w:drawing>
+          <wp:inline distT="0" distB="0" distL="0" distR="0" wp14:anchorId="5BE942CE" wp14:editId="1919FBC7">
+            <wp:extent cx="4220164" cy="304843"/>
+            <wp:effectExtent l="0" t="0" r="0" b="0"/>
+            <wp:docPr id="6" name="Imagen 6"/>
+            <wp:cNvGraphicFramePr>
+              <a:graphicFrameLocks xmlns:a="http://schemas.openxmlformats.org/drawingml/2006/main" noChangeAspect="1"/>
+            </wp:cNvGraphicFramePr>
+            <a:graphic xmlns:a="http://schemas.openxmlformats.org/drawingml/2006/main">
+              <a:graphicData uri="http://schemas.openxmlformats.org/drawingml/2006/picture">
+                <pic:pic xmlns:pic="http://schemas.openxmlformats.org/drawingml/2006/picture">
+                  <pic:nvPicPr>
+                    <pic:cNvPr id="1" name=""/>
+                    <pic:cNvPicPr/>
+                  </pic:nvPicPr>
+                  <pic:blipFill>
+                    <a:blip r:embed="rId13"/>
+                    <a:stretch>
+                      <a:fillRect/>
+                    </a:stretch>
+                  </pic:blipFill>
+                  <pic:spPr>
+                    <a:xfrm>
+                      <a:off x="0" y="0"/>
+                      <a:ext cx="4220164" cy="304843"/>
+                    </a:xfrm>
+                    <a:prstGeom prst="rect">
+                      <a:avLst/>
+                    </a:prstGeom>
+                  </pic:spPr>
+                </pic:pic>
+              </a:graphicData>
+            </a:graphic>
+          </wp:inline>
+        </w:drawing>
+      </w:r>
+    </w:p>
+    <w:p>
+      <w:r>
+        <w:rPr>
+          <w:b/>
+          <w:u w:val="single"/>
+        </w:rPr>
+        <w:t>Métodos de Extensión</w:t>
+      </w:r>
+      <w:r>
+        <w:t xml:space="preserve">: </w:t>
+      </w:r>
+      <w:r>
+        <w:t xml:space="preserve">Se calcula el monto final de una venta y  luego se retorna un string formateado con la siguiente </w:t>
+      </w:r>
+      <w:r>
+        <w:t>sintaxis</w:t>
+      </w:r>
+      <w:r>
+        <w:t xml:space="preserve">. </w:t>
+      </w:r>
+      <w:r>
+        <w:t>"{0:0.00}$"</w:t>
+      </w:r>
+      <w:r>
+        <w:t>.</w:t>
+      </w:r>
+    </w:p>
+    <w:p>
+      <w:pPr>
+        <w:rPr>
+          <w:u w:val="single"/>
+        </w:rPr>
+      </w:pPr>
+      <w:r>
+        <w:rPr>
+          <w:b/>
+          <w:u w:val="single"/>
+        </w:rPr>
+        <w:t>Serialización:</w:t>
+      </w:r>
+      <w:r>
+        <w:t xml:space="preserve"> </w:t>
+      </w:r>
+      <w:r>
+        <w:t>Serializador</w:t>
+      </w:r>
+      <w:r>
+        <w:t xml:space="preserve"> (dentro del proyecto “Persistencia de datos”)</w:t>
+      </w:r>
+      <w:r>
+        <w:t xml:space="preserve"> posee </w:t>
+      </w:r>
+      <w:r>
+        <w:t xml:space="preserve">métodos de escritura y lectura.xml </w:t>
+      </w:r>
+      <w:r>
+        <w:t xml:space="preserve">para serializar un objeto y guardarlo en la ruta que se le </w:t>
+      </w:r>
+      <w:r>
+        <w:t>especifique</w:t>
+      </w:r>
+      <w:r>
+        <w:t xml:space="preserve">. </w:t>
+      </w:r>
+      <w:r>
+        <w:lastRenderedPageBreak/>
+        <w:t>También</w:t>
+      </w:r>
+      <w:r>
+        <w:t xml:space="preserve"> </w:t>
+      </w:r>
+      <w:r>
+        <w:t>en formato</w:t>
+      </w:r>
+      <w:r>
+        <w:t xml:space="preserve"> </w:t>
+      </w:r>
+      <w:r>
+        <w:t>posee métodos de escritura y lectura</w:t>
+      </w:r>
+      <w:r>
+        <w:t xml:space="preserve"> .txt </w:t>
+      </w:r>
+      <w:r>
+        <w:t xml:space="preserve">para </w:t>
+      </w:r>
+      <w:r>
+        <w:t>guardar un texto</w:t>
+      </w:r>
+      <w:r>
+        <w:t xml:space="preserve"> en la ruta que se le especifique.</w:t>
+      </w:r>
+      <w:r>
+        <w:t xml:space="preserve"> (Lo aplico en la consola)</w:t>
+      </w:r>
+    </w:p>
+    <w:p>
+      <w:r>
+        <w:rPr>
+          <w:b/>
+          <w:u w:val="single"/>
+        </w:rPr>
+        <w:t>Generics:</w:t>
+      </w:r>
+      <w:r>
+        <w:t xml:space="preserve"> Utilizado para especificar en la clase Serializador que objeto &lt;T&gt; se puede serializar o deserializar, siguiendo la restricción:</w:t>
+      </w:r>
+    </w:p>
+    <w:p>
+      <w:pPr>
+        <w:rPr>
+          <w:rFonts w:ascii="Microsoft JhengHei" w:eastAsia="Microsoft JhengHei" w:hAnsi="Microsoft JhengHei" w:cs="Microsoft JhengHei"/>
+          <w:lang w:eastAsia="zh-CN"/>
+        </w:rPr>
+      </w:pPr>
+      <w:r>
+        <w:rPr>
+          <w:noProof/>
+          <w:lang w:eastAsia="es-AR"/>
+        </w:rPr>
+        <w:drawing>
+          <wp:inline distT="0" distB="0" distL="0" distR="0" wp14:anchorId="3685D549" wp14:editId="0138CF4F">
+            <wp:extent cx="2172003" cy="228632"/>
+            <wp:effectExtent l="0" t="0" r="0" b="0"/>
+            <wp:docPr id="7" name="Imagen 7"/>
+            <wp:cNvGraphicFramePr>
+              <a:graphicFrameLocks xmlns:a="http://schemas.openxmlformats.org/drawingml/2006/main" noChangeAspect="1"/>
+            </wp:cNvGraphicFramePr>
+            <a:graphic xmlns:a="http://schemas.openxmlformats.org/drawingml/2006/main">
+              <a:graphicData uri="http://schemas.openxmlformats.org/drawingml/2006/picture">
+                <pic:pic xmlns:pic="http://schemas.openxmlformats.org/drawingml/2006/picture">
+                  <pic:nvPicPr>
+                    <pic:cNvPr id="1" name=""/>
+                    <pic:cNvPicPr/>
+                  </pic:nvPicPr>
+                  <pic:blipFill>
+                    <a:blip r:embed="rId14"/>
+                    <a:stretch>
+                      <a:fillRect/>
+                    </a:stretch>
+                  </pic:blipFill>
+                  <pic:spPr>
+                    <a:xfrm>
+                      <a:off x="0" y="0"/>
                       <a:ext cx="2172003" cy="228632"/>
                     </a:xfrm>
                     <a:prstGeom prst="rect">
@@ -1048,6 +1507,8 @@
       <w:r>
         <w:t xml:space="preserve"> </w:t>
       </w:r>
+      <w:bookmarkStart w:id="0" w:name="_GoBack"/>
+      <w:bookmarkEnd w:id="0"/>
     </w:p>
     <w:sectPr>
       <w:pgSz w:w="11906" w:h="16838"/>
@@ -1417,7 +1878,7 @@
   <w:docDefaults>
     <w:rPrDefault>
       <w:rPr>
-        <w:rFonts w:asciiTheme="minorHAnsi" w:eastAsiaTheme="minorHAnsi" w:hAnsiTheme="minorHAnsi" w:cstheme="minorBidi"/>
+        <w:rFonts w:asciiTheme="minorHAnsi" w:eastAsia="SimSun" w:hAnsiTheme="minorHAnsi" w:cstheme="minorBidi"/>
         <w:sz w:val="22"/>
         <w:szCs w:val="22"/>
         <w:lang w:val="es-AR" w:eastAsia="en-US" w:bidi="ar-SA"/>
